--- a/storage/app/reports/CaNhanVuViec/TBKetLuanGiamDinhAD/BBTBaoKLGD.docx
+++ b/storage/app/reports/CaNhanVuViec/TBKetLuanGiamDinhAD/BBTBaoKLGD.docx
@@ -28,7 +28,7 @@
         <mc:AlternateContent>
           <mc:Choice Requires="wps">
             <w:drawing>
-              <wp:anchor distT="0" distB="0" distL="114300" distR="114300" simplePos="0" relativeHeight="251657728" behindDoc="1" locked="0" layoutInCell="1" allowOverlap="1" wp14:anchorId="2BE7AB80" wp14:editId="78346318">
+              <wp:anchor distT="0" distB="0" distL="114300" distR="114300" simplePos="0" relativeHeight="251657728" behindDoc="1" locked="0" layoutInCell="1" allowOverlap="1" wp14:anchorId="52B00538" wp14:editId="70239904">
                 <wp:simplePos x="0" y="0"/>
                 <wp:positionH relativeFrom="column">
                   <wp:posOffset>4406265</wp:posOffset>
@@ -290,7 +290,7 @@
           </mc:Choice>
           <mc:Fallback>
             <w:pict>
-              <v:shapetype w14:anchorId="2BE7AB80" id="_x0000_t202" coordsize="21600,21600" o:spt="202" path="m,l,21600r21600,l21600,xe">
+              <v:shapetype w14:anchorId="52B00538" id="_x0000_t202" coordsize="21600,21600" o:spt="202" path="m,l,21600r21600,l21600,xe">
                 <v:stroke joinstyle="miter"/>
                 <v:path gradientshapeok="t" o:connecttype="rect"/>
               </v:shapetype>
@@ -660,7 +660,7 @@
         <mc:AlternateContent>
           <mc:Choice Requires="wps">
             <w:drawing>
-              <wp:anchor distT="4294967295" distB="4294967295" distL="114300" distR="114300" simplePos="0" relativeHeight="251656704" behindDoc="0" locked="0" layoutInCell="1" allowOverlap="1" wp14:anchorId="71AB1833" wp14:editId="092EAEED">
+              <wp:anchor distT="4294967295" distB="4294967295" distL="114300" distR="114300" simplePos="0" relativeHeight="251656704" behindDoc="0" locked="0" layoutInCell="1" allowOverlap="1" wp14:anchorId="45C51A32" wp14:editId="1A527A18">
                 <wp:simplePos x="0" y="0"/>
                 <wp:positionH relativeFrom="column">
                   <wp:posOffset>1991360</wp:posOffset>
@@ -716,7 +716,7 @@
           </mc:Choice>
           <mc:Fallback>
             <w:pict>
-              <v:line w14:anchorId="49AAB350" id="Straight Connector 3" o:spid="_x0000_s1026" style="position:absolute;z-index:251656704;visibility:visible;mso-wrap-style:square;mso-width-percent:0;mso-height-percent:0;mso-wrap-distance-left:9pt;mso-wrap-distance-top:-3e-5mm;mso-wrap-distance-right:9pt;mso-wrap-distance-bottom:-3e-5mm;mso-position-horizontal:absolute;mso-position-horizontal-relative:text;mso-position-vertical:absolute;mso-position-vertical-relative:text;mso-width-percent:0;mso-height-percent:0;mso-width-relative:margin;mso-height-relative:margin" from="156.8pt,.7pt" to="309.05pt,.7pt" o:gfxdata="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">
+              <v:line w14:anchorId="0B6F66A7" id="Straight Connector 3" o:spid="_x0000_s1026" style="position:absolute;z-index:251656704;visibility:visible;mso-wrap-style:square;mso-width-percent:0;mso-height-percent:0;mso-wrap-distance-left:9pt;mso-wrap-distance-top:-3e-5mm;mso-wrap-distance-right:9pt;mso-wrap-distance-bottom:-3e-5mm;mso-position-horizontal:absolute;mso-position-horizontal-relative:text;mso-position-vertical:absolute;mso-position-vertical-relative:text;mso-width-percent:0;mso-height-percent:0;mso-width-relative:margin;mso-height-relative:margin" from="156.8pt,.7pt" to="309.05pt,.7pt" o:gfxdata="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">
                 <o:lock v:ext="edit" shapetype="f"/>
               </v:line>
             </w:pict>
@@ -1472,7 +1472,18 @@
           <w:sz w:val="26"/>
           <w:szCs w:val="20"/>
         </w:rPr>
-        <w:t xml:space="preserve"> -  </w:t>
+        <w:t xml:space="preserve"> </w:t>
+      </w:r>
+      <w:proofErr w:type="gramStart"/>
+      <w:r>
+        <w:rPr>
+          <w:rFonts w:eastAsia="Times New Roman"/>
+          <w:color w:val="000000"/>
+          <w:spacing w:val="-2"/>
+          <w:sz w:val="26"/>
+          <w:szCs w:val="20"/>
+        </w:rPr>
+        <w:t xml:space="preserve">-  </w:t>
       </w:r>
       <w:proofErr w:type="spellStart"/>
       <w:r>
@@ -1486,6 +1497,7 @@
         <w:t>Điều</w:t>
       </w:r>
       <w:proofErr w:type="spellEnd"/>
+      <w:proofErr w:type="gramEnd"/>
       <w:r>
         <w:rPr>
           <w:rFonts w:eastAsia="Times New Roman"/>
@@ -2174,6 +2186,7 @@
         <w:t>DPThuongTru</w:t>
       </w:r>
       <w:proofErr w:type="spellEnd"/>
+      <w:proofErr w:type="gramStart"/>
       <w:r>
         <w:rPr>
           <w:rFonts w:eastAsia="Times New Roman"/>
@@ -2186,6 +2199,7 @@
         </w:rPr>
         <w:t>} )</w:t>
       </w:r>
+      <w:proofErr w:type="gramEnd"/>
       <w:r>
         <w:rPr>
           <w:rFonts w:eastAsia="Times New Roman"/>
@@ -2300,136 +2314,6 @@
           <w:szCs w:val="20"/>
         </w:rPr>
         <w:tab/>
-      </w:r>
-      <w:r>
-        <w:rPr>
-          <w:rFonts w:eastAsia="Times New Roman"/>
-          <w:color w:val="000000"/>
-          <w:sz w:val="16"/>
-          <w:szCs w:val="20"/>
-          <w:lang w:val="en-GB"/>
-        </w:rPr>
-        <w:t>..............................</w:t>
-      </w:r>
-      <w:r>
-        <w:rPr>
-          <w:rFonts w:eastAsia="Times New Roman"/>
-          <w:color w:val="000000"/>
-          <w:sz w:val="16"/>
-          <w:szCs w:val="20"/>
-          <w:lang w:val="en-GB"/>
-        </w:rPr>
-        <w:t xml:space="preserve"> </w:t>
-      </w:r>
-      <w:r>
-        <w:rPr>
-          <w:rFonts w:eastAsia="Times New Roman"/>
-          <w:color w:val="000000"/>
-          <w:sz w:val="16"/>
-          <w:szCs w:val="20"/>
-          <w:lang w:val="en-GB"/>
-        </w:rPr>
-        <w:t>..............................</w:t>
-      </w:r>
-      <w:r>
-        <w:rPr>
-          <w:rFonts w:eastAsia="Times New Roman"/>
-          <w:color w:val="000000"/>
-          <w:sz w:val="16"/>
-          <w:szCs w:val="20"/>
-          <w:lang w:val="en-GB"/>
-        </w:rPr>
-        <w:t xml:space="preserve"> </w:t>
-      </w:r>
-      <w:r>
-        <w:rPr>
-          <w:rFonts w:eastAsia="Times New Roman"/>
-          <w:color w:val="000000"/>
-          <w:sz w:val="16"/>
-          <w:szCs w:val="20"/>
-          <w:lang w:val="en-GB"/>
-        </w:rPr>
-        <w:t>..............................</w:t>
-      </w:r>
-      <w:r>
-        <w:rPr>
-          <w:rFonts w:eastAsia="Times New Roman"/>
-          <w:color w:val="000000"/>
-          <w:sz w:val="16"/>
-          <w:szCs w:val="20"/>
-          <w:lang w:val="en-GB"/>
-        </w:rPr>
-        <w:t xml:space="preserve"> </w:t>
-      </w:r>
-      <w:r>
-        <w:rPr>
-          <w:rFonts w:eastAsia="Times New Roman"/>
-          <w:color w:val="000000"/>
-          <w:sz w:val="16"/>
-          <w:szCs w:val="20"/>
-          <w:lang w:val="en-GB"/>
-        </w:rPr>
-        <w:t>..............................</w:t>
-      </w:r>
-      <w:r>
-        <w:rPr>
-          <w:rFonts w:eastAsia="Times New Roman"/>
-          <w:color w:val="000000"/>
-          <w:sz w:val="16"/>
-          <w:szCs w:val="20"/>
-          <w:lang w:val="en-GB"/>
-        </w:rPr>
-        <w:t xml:space="preserve"> </w:t>
-      </w:r>
-      <w:r>
-        <w:rPr>
-          <w:rFonts w:eastAsia="Times New Roman"/>
-          <w:color w:val="000000"/>
-          <w:sz w:val="16"/>
-          <w:szCs w:val="20"/>
-          <w:lang w:val="en-GB"/>
-        </w:rPr>
-        <w:t>..............................</w:t>
-      </w:r>
-      <w:r>
-        <w:rPr>
-          <w:rFonts w:eastAsia="Times New Roman"/>
-          <w:color w:val="000000"/>
-          <w:sz w:val="16"/>
-          <w:szCs w:val="20"/>
-          <w:lang w:val="en-GB"/>
-        </w:rPr>
-        <w:t xml:space="preserve"> </w:t>
-      </w:r>
-      <w:r>
-        <w:rPr>
-          <w:rFonts w:eastAsia="Times New Roman"/>
-          <w:color w:val="000000"/>
-          <w:sz w:val="16"/>
-          <w:szCs w:val="20"/>
-          <w:lang w:val="en-GB"/>
-        </w:rPr>
-        <w:t>..............................</w:t>
-      </w:r>
-      <w:r>
-        <w:rPr>
-          <w:rFonts w:eastAsia="Times New Roman"/>
-          <w:color w:val="000000"/>
-          <w:sz w:val="16"/>
-          <w:szCs w:val="20"/>
-          <w:lang w:val="en-GB"/>
-        </w:rPr>
-        <w:t xml:space="preserve"> </w:t>
-      </w:r>
-      <w:r>
-        <w:rPr>
-          <w:rFonts w:eastAsia="Times New Roman"/>
-          <w:color w:val="000000"/>
-          <w:sz w:val="16"/>
-          <w:szCs w:val="20"/>
-          <w:lang w:val="en-GB"/>
-        </w:rPr>
-        <w:t>...........................</w:t>
       </w:r>
     </w:p>
     <w:p>
@@ -2470,7 +2354,7 @@
         <w:jc w:val="both"/>
         <w:rPr>
           <w:rFonts w:eastAsia="Times New Roman"/>
-          <w:color w:val="000000"/>
+          <w:color w:val="FF0000"/>
           <w:spacing w:val="-2"/>
           <w:sz w:val="16"/>
           <w:szCs w:val="16"/>
@@ -2609,6 +2493,7 @@
         <w:t xml:space="preserve"> dung </w:t>
       </w:r>
       <w:proofErr w:type="spellStart"/>
+      <w:proofErr w:type="gramStart"/>
       <w:r>
         <w:rPr>
           <w:rFonts w:eastAsia="Times New Roman"/>
@@ -2631,6 +2516,7 @@
         </w:rPr>
         <w:t>(</w:t>
       </w:r>
+      <w:proofErr w:type="gramEnd"/>
       <w:r>
         <w:rPr>
           <w:rFonts w:eastAsia="Times New Roman"/>
@@ -3255,34 +3141,22 @@
           <w:sz w:val="26"/>
           <w:szCs w:val="20"/>
         </w:rPr>
-        <w:t xml:space="preserve"> ${</w:t>
-      </w:r>
-      <w:proofErr w:type="spellStart"/>
-      <w:r>
-        <w:rPr>
-          <w:rFonts w:eastAsia="Times New Roman"/>
-          <w:color w:val="000000"/>
-          <w:spacing w:val="-2"/>
-          <w:sz w:val="26"/>
-          <w:szCs w:val="20"/>
-        </w:rPr>
-        <w:t>SoQDPhanHoi</w:t>
-      </w:r>
-      <w:proofErr w:type="spellEnd"/>
-      <w:r>
-        <w:rPr>
-          <w:rFonts w:eastAsia="Times New Roman"/>
-          <w:color w:val="000000"/>
-          <w:spacing w:val="-2"/>
-          <w:sz w:val="26"/>
-          <w:szCs w:val="20"/>
-        </w:rPr>
-        <w:t>}</w:t>
-      </w:r>
-      <w:r>
-        <w:rPr>
-          <w:rFonts w:eastAsia="Times New Roman"/>
-          <w:color w:val="000000"/>
+        <w:t xml:space="preserve"> </w:t>
+      </w:r>
+      <w:r>
+        <w:rPr>
+          <w:rFonts w:eastAsia="Times New Roman"/>
+          <w:color w:val="FF0000"/>
+          <w:spacing w:val="-2"/>
+          <w:sz w:val="26"/>
+          <w:szCs w:val="20"/>
+        </w:rPr>
+        <w:t>……….</w:t>
+      </w:r>
+      <w:r>
+        <w:rPr>
+          <w:rFonts w:eastAsia="Times New Roman"/>
+          <w:color w:val="FF0000"/>
           <w:spacing w:val="-2"/>
           <w:sz w:val="26"/>
           <w:szCs w:val="20"/>
@@ -3309,29 +3183,27 @@
           <w:sz w:val="26"/>
           <w:szCs w:val="20"/>
         </w:rPr>
-        <w:t xml:space="preserve"> ${</w:t>
-      </w:r>
-      <w:proofErr w:type="spellStart"/>
-      <w:r>
-        <w:rPr>
-          <w:rFonts w:eastAsia="Times New Roman"/>
-          <w:color w:val="000000"/>
-          <w:spacing w:val="-2"/>
-          <w:sz w:val="26"/>
-          <w:szCs w:val="20"/>
-        </w:rPr>
-        <w:t>NgayPhanHoi</w:t>
-      </w:r>
-      <w:proofErr w:type="spellEnd"/>
-      <w:r>
-        <w:rPr>
-          <w:rFonts w:eastAsia="Times New Roman"/>
-          <w:color w:val="000000"/>
-          <w:spacing w:val="-2"/>
-          <w:sz w:val="26"/>
-          <w:szCs w:val="20"/>
-        </w:rPr>
-        <w:t xml:space="preserve">} </w:t>
+        <w:t xml:space="preserve"> </w:t>
+      </w:r>
+      <w:r>
+        <w:rPr>
+          <w:rFonts w:eastAsia="Times New Roman"/>
+          <w:color w:val="FF0000"/>
+          <w:spacing w:val="-2"/>
+          <w:sz w:val="26"/>
+          <w:szCs w:val="20"/>
+        </w:rPr>
+        <w:t>…………</w:t>
+      </w:r>
+      <w:r>
+        <w:rPr>
+          <w:rFonts w:eastAsia="Times New Roman"/>
+          <w:color w:val="FF0000"/>
+          <w:spacing w:val="-2"/>
+          <w:sz w:val="26"/>
+          <w:szCs w:val="20"/>
+        </w:rPr>
+        <w:t xml:space="preserve"> </w:t>
       </w:r>
       <w:proofErr w:type="spellStart"/>
       <w:r>
@@ -3353,50 +3225,48 @@
           <w:sz w:val="26"/>
           <w:szCs w:val="20"/>
         </w:rPr>
-        <w:t xml:space="preserve"> ${</w:t>
-      </w:r>
-      <w:proofErr w:type="spellStart"/>
-      <w:r>
-        <w:rPr>
-          <w:rFonts w:eastAsia="Times New Roman"/>
-          <w:color w:val="000000"/>
-          <w:spacing w:val="-2"/>
-          <w:sz w:val="26"/>
-          <w:szCs w:val="20"/>
-        </w:rPr>
-        <w:t>CoQuanNhan</w:t>
-      </w:r>
-      <w:proofErr w:type="spellEnd"/>
-      <w:r>
-        <w:rPr>
-          <w:rFonts w:eastAsia="Times New Roman"/>
-          <w:color w:val="000000"/>
-          <w:spacing w:val="-2"/>
-          <w:sz w:val="26"/>
-          <w:szCs w:val="20"/>
-        </w:rPr>
-        <w:t>}</w:t>
-      </w:r>
-      <w:r>
-        <w:rPr>
-          <w:rFonts w:eastAsia="Times New Roman"/>
-          <w:color w:val="000000"/>
-          <w:spacing w:val="-2"/>
-          <w:sz w:val="26"/>
-          <w:szCs w:val="20"/>
-        </w:rPr>
-        <w:t xml:space="preserve"> </w:t>
-      </w:r>
-      <w:proofErr w:type="spellStart"/>
-      <w:r>
-        <w:rPr>
-          <w:rFonts w:eastAsia="Times New Roman"/>
-          <w:color w:val="000000"/>
-          <w:spacing w:val="-2"/>
-          <w:sz w:val="26"/>
-          <w:szCs w:val="20"/>
-        </w:rPr>
-        <w:t>như</w:t>
+        <w:t xml:space="preserve"> </w:t>
+      </w:r>
+      <w:r>
+        <w:rPr>
+          <w:rFonts w:eastAsia="Times New Roman"/>
+          <w:color w:val="FF0000"/>
+          <w:spacing w:val="-2"/>
+          <w:sz w:val="26"/>
+          <w:szCs w:val="20"/>
+        </w:rPr>
+        <w:t>…………</w:t>
+      </w:r>
+      <w:r>
+        <w:rPr>
+          <w:rFonts w:eastAsia="Times New Roman"/>
+          <w:color w:val="FF0000"/>
+          <w:spacing w:val="-2"/>
+          <w:sz w:val="26"/>
+          <w:szCs w:val="20"/>
+        </w:rPr>
+        <w:t xml:space="preserve"> </w:t>
+      </w:r>
+      <w:proofErr w:type="spellStart"/>
+      <w:r>
+        <w:rPr>
+          <w:rFonts w:eastAsia="Times New Roman"/>
+          <w:color w:val="FF0000"/>
+          <w:spacing w:val="-2"/>
+          <w:sz w:val="26"/>
+          <w:szCs w:val="20"/>
+        </w:rPr>
+        <w:t>n</w:t>
+      </w:r>
+      <w:r>
+        <w:rPr>
+          <w:rFonts w:eastAsia="Times New Roman"/>
+          <w:color w:val="000000"/>
+          <w:spacing w:val="-2"/>
+          <w:sz w:val="26"/>
+          <w:szCs w:val="20"/>
+        </w:rPr>
+        <w:t>hư</w:t>
       </w:r>
       <w:proofErr w:type="spellEnd"/>
       <w:r>
@@ -3429,39 +3299,17 @@
           <w:sz w:val="26"/>
           <w:szCs w:val="20"/>
         </w:rPr>
-        <w:t>: ${</w:t>
-      </w:r>
-      <w:proofErr w:type="spellStart"/>
-      <w:r>
-        <w:rPr>
-          <w:rFonts w:eastAsia="Times New Roman"/>
-          <w:color w:val="000000"/>
-          <w:spacing w:val="-2"/>
-          <w:sz w:val="26"/>
-          <w:szCs w:val="20"/>
-        </w:rPr>
-        <w:t>NoiDungPhanHoi</w:t>
-      </w:r>
-      <w:proofErr w:type="spellEnd"/>
-      <w:r>
-        <w:rPr>
-          <w:rFonts w:eastAsia="Times New Roman"/>
-          <w:color w:val="000000"/>
-          <w:spacing w:val="-2"/>
-          <w:sz w:val="26"/>
-          <w:szCs w:val="20"/>
-        </w:rPr>
-        <w:t>}</w:t>
-      </w:r>
-      <w:r>
-        <w:rPr>
-          <w:rFonts w:eastAsia="Times New Roman"/>
-          <w:color w:val="000000"/>
-          <w:spacing w:val="-2"/>
-          <w:sz w:val="26"/>
-          <w:szCs w:val="20"/>
-        </w:rPr>
-        <w:t>.</w:t>
+        <w:t xml:space="preserve">: </w:t>
+      </w:r>
+      <w:r>
+        <w:rPr>
+          <w:rFonts w:eastAsia="Times New Roman"/>
+          <w:color w:val="FF0000"/>
+          <w:spacing w:val="-2"/>
+          <w:sz w:val="26"/>
+          <w:szCs w:val="20"/>
+        </w:rPr>
+        <w:t>…………………</w:t>
       </w:r>
     </w:p>
     <w:p>
@@ -4863,7 +4711,7 @@
         <mc:AlternateContent>
           <mc:Choice Requires="wps">
             <w:drawing>
-              <wp:anchor distT="0" distB="0" distL="114300" distR="114300" simplePos="0" relativeHeight="251658752" behindDoc="0" locked="0" layoutInCell="1" allowOverlap="1" wp14:anchorId="4BCC6067" wp14:editId="34F6BF15">
+              <wp:anchor distT="0" distB="0" distL="114300" distR="114300" simplePos="0" relativeHeight="251658752" behindDoc="0" locked="0" layoutInCell="1" allowOverlap="1" wp14:anchorId="358ADCBC" wp14:editId="67F9F1CF">
                 <wp:simplePos x="0" y="0"/>
                 <wp:positionH relativeFrom="column">
                   <wp:posOffset>25400</wp:posOffset>
@@ -4924,7 +4772,7 @@
           </mc:Choice>
           <mc:Fallback>
             <w:pict>
-              <v:shapetype w14:anchorId="22B44367" id="_x0000_t32" coordsize="21600,21600" o:spt="32" o:oned="t" path="m,l21600,21600e" filled="f">
+              <v:shapetype w14:anchorId="3D247C7F" id="_x0000_t32" coordsize="21600,21600" o:spt="32" o:oned="t" path="m,l21600,21600e" filled="f">
                 <v:path arrowok="t" fillok="f" o:connecttype="none"/>
                 <o:lock v:ext="edit" shapetype="t"/>
               </v:shapetype>
